--- a/ТВИМС/Lab01/Островский_Lab1.docx
+++ b/ТВИМС/Lab01/Островский_Lab1.docx
@@ -1114,7 +1114,7 @@
           <w:sz w:val="28"/>
           <w:szCs w:val="28"/>
         </w:rPr>
-        <w:t>6</w:t>
+        <w:t>4</w:t>
       </w:r>
       <w:proofErr w:type="gramEnd"/>
       <w:r>
@@ -1248,6 +1248,1276 @@
           <w:szCs w:val="28"/>
         </w:rPr>
         <w:t>Цены на репчатый лук по годам</w:t>
+      </w:r>
+    </w:p>
+    <w:p>
+      <w:pPr>
+        <w:pStyle w:val="a3"/>
+        <w:rPr>
+          <w:rFonts w:ascii="Times New Roman" w:hAnsi="Times New Roman" w:cs="Times New Roman"/>
+          <w:sz w:val="28"/>
+          <w:szCs w:val="28"/>
+        </w:rPr>
+      </w:pPr>
+    </w:p>
+    <w:p>
+      <w:pPr>
+        <w:pStyle w:val="a3"/>
+        <w:rPr>
+          <w:rFonts w:ascii="Times New Roman" w:hAnsi="Times New Roman" w:cs="Times New Roman"/>
+          <w:sz w:val="28"/>
+          <w:szCs w:val="28"/>
+        </w:rPr>
+      </w:pPr>
+    </w:p>
+    <w:p>
+      <w:pPr>
+        <w:pStyle w:val="a3"/>
+        <w:rPr>
+          <w:rFonts w:ascii="Times New Roman" w:hAnsi="Times New Roman" w:cs="Times New Roman"/>
+          <w:sz w:val="28"/>
+          <w:szCs w:val="28"/>
+        </w:rPr>
+      </w:pPr>
+    </w:p>
+    <w:p>
+      <w:pPr>
+        <w:pStyle w:val="a3"/>
+        <w:numPr>
+          <w:ilvl w:val="0"/>
+          <w:numId w:val="1"/>
+        </w:numPr>
+        <w:rPr>
+          <w:rFonts w:ascii="Times New Roman" w:hAnsi="Times New Roman" w:cs="Times New Roman"/>
+          <w:sz w:val="28"/>
+          <w:szCs w:val="28"/>
+        </w:rPr>
+      </w:pPr>
+      <w:r>
+        <w:rPr>
+          <w:rFonts w:ascii="Times New Roman" w:hAnsi="Times New Roman" w:cs="Times New Roman"/>
+          <w:sz w:val="28"/>
+          <w:szCs w:val="28"/>
+        </w:rPr>
+        <w:lastRenderedPageBreak/>
+        <w:t xml:space="preserve">Выбросы и диаграмма </w:t>
+      </w:r>
+      <w:r>
+        <w:rPr>
+          <w:rFonts w:ascii="Times New Roman" w:hAnsi="Times New Roman" w:cs="Times New Roman"/>
+          <w:sz w:val="28"/>
+          <w:szCs w:val="28"/>
+        </w:rPr>
+        <w:t>“</w:t>
+      </w:r>
+      <w:r>
+        <w:rPr>
+          <w:rFonts w:ascii="Times New Roman" w:hAnsi="Times New Roman" w:cs="Times New Roman"/>
+          <w:sz w:val="28"/>
+          <w:szCs w:val="28"/>
+        </w:rPr>
+        <w:t>ящик с усами</w:t>
+      </w:r>
+      <w:r>
+        <w:rPr>
+          <w:rFonts w:ascii="Times New Roman" w:hAnsi="Times New Roman" w:cs="Times New Roman"/>
+          <w:sz w:val="28"/>
+          <w:szCs w:val="28"/>
+        </w:rPr>
+        <w:t>”</w:t>
+      </w:r>
+    </w:p>
+    <w:p>
+      <w:pPr>
+        <w:pStyle w:val="a3"/>
+        <w:rPr>
+          <w:rFonts w:ascii="Times New Roman" w:hAnsi="Times New Roman" w:cs="Times New Roman"/>
+          <w:sz w:val="28"/>
+          <w:szCs w:val="28"/>
+        </w:rPr>
+      </w:pPr>
+      <w:r>
+        <w:rPr>
+          <w:rFonts w:ascii="Times New Roman" w:hAnsi="Times New Roman" w:cs="Times New Roman"/>
+          <w:sz w:val="28"/>
+          <w:szCs w:val="28"/>
+        </w:rPr>
+        <w:t>Для поиска выбросов воспользуемся тем же набором данных, что и в пунктах 1 и 2. Определим все необходимые характеристики наборов данных для построения графиков. Они представлены на рисунке 5.</w:t>
+      </w:r>
+    </w:p>
+    <w:p>
+      <w:pPr>
+        <w:pStyle w:val="a3"/>
+        <w:rPr>
+          <w:rFonts w:ascii="Times New Roman" w:hAnsi="Times New Roman" w:cs="Times New Roman"/>
+          <w:sz w:val="28"/>
+          <w:szCs w:val="28"/>
+        </w:rPr>
+      </w:pPr>
+    </w:p>
+    <w:p>
+      <w:pPr>
+        <w:pStyle w:val="a3"/>
+        <w:jc w:val="center"/>
+        <w:rPr>
+          <w:rFonts w:ascii="Times New Roman" w:hAnsi="Times New Roman" w:cs="Times New Roman"/>
+          <w:sz w:val="28"/>
+          <w:szCs w:val="28"/>
+        </w:rPr>
+      </w:pPr>
+      <w:r>
+        <w:rPr>
+          <w:rFonts w:ascii="Times New Roman" w:hAnsi="Times New Roman" w:cs="Times New Roman"/>
+          <w:noProof/>
+          <w:sz w:val="28"/>
+          <w:szCs w:val="28"/>
+          <w:lang w:eastAsia="ru-RU"/>
+        </w:rPr>
+        <w:drawing>
+          <wp:inline distT="0" distB="0" distL="0" distR="0">
+            <wp:extent cx="4699254" cy="2447247"/>
+            <wp:effectExtent l="19050" t="0" r="6096" b="0"/>
+            <wp:docPr id="2" name="Рисунок 1"/>
+            <wp:cNvGraphicFramePr>
+              <a:graphicFrameLocks xmlns:a="http://schemas.openxmlformats.org/drawingml/2006/main" noChangeAspect="1"/>
+            </wp:cNvGraphicFramePr>
+            <a:graphic xmlns:a="http://schemas.openxmlformats.org/drawingml/2006/main">
+              <a:graphicData uri="http://schemas.openxmlformats.org/drawingml/2006/picture">
+                <pic:pic xmlns:pic="http://schemas.openxmlformats.org/drawingml/2006/picture">
+                  <pic:nvPicPr>
+                    <pic:cNvPr id="0" name="Picture 1"/>
+                    <pic:cNvPicPr>
+                      <a:picLocks noChangeAspect="1" noChangeArrowheads="1"/>
+                    </pic:cNvPicPr>
+                  </pic:nvPicPr>
+                  <pic:blipFill>
+                    <a:blip r:embed="rId11" cstate="print"/>
+                    <a:srcRect/>
+                    <a:stretch>
+                      <a:fillRect/>
+                    </a:stretch>
+                  </pic:blipFill>
+                  <pic:spPr bwMode="auto">
+                    <a:xfrm>
+                      <a:off x="0" y="0"/>
+                      <a:ext cx="4699857" cy="2447561"/>
+                    </a:xfrm>
+                    <a:prstGeom prst="rect">
+                      <a:avLst/>
+                    </a:prstGeom>
+                    <a:noFill/>
+                    <a:ln w="9525">
+                      <a:noFill/>
+                      <a:miter lim="800000"/>
+                      <a:headEnd/>
+                      <a:tailEnd/>
+                    </a:ln>
+                  </pic:spPr>
+                </pic:pic>
+              </a:graphicData>
+            </a:graphic>
+          </wp:inline>
+        </w:drawing>
+      </w:r>
+    </w:p>
+    <w:p>
+      <w:pPr>
+        <w:pStyle w:val="a3"/>
+        <w:jc w:val="center"/>
+        <w:rPr>
+          <w:rFonts w:ascii="Times New Roman" w:hAnsi="Times New Roman" w:cs="Times New Roman"/>
+          <w:sz w:val="28"/>
+          <w:szCs w:val="28"/>
+        </w:rPr>
+      </w:pPr>
+      <w:r>
+        <w:rPr>
+          <w:rFonts w:ascii="Times New Roman" w:hAnsi="Times New Roman" w:cs="Times New Roman"/>
+          <w:sz w:val="28"/>
+          <w:szCs w:val="28"/>
+        </w:rPr>
+        <w:t>Рис. 5 – Характеристики набора данных</w:t>
+      </w:r>
+    </w:p>
+    <w:p>
+      <w:pPr>
+        <w:pStyle w:val="a3"/>
+        <w:rPr>
+          <w:rFonts w:ascii="Times New Roman" w:hAnsi="Times New Roman" w:cs="Times New Roman"/>
+          <w:sz w:val="28"/>
+          <w:szCs w:val="28"/>
+        </w:rPr>
+      </w:pPr>
+    </w:p>
+    <w:p>
+      <w:pPr>
+        <w:pStyle w:val="a3"/>
+        <w:rPr>
+          <w:rFonts w:ascii="Times New Roman" w:hAnsi="Times New Roman" w:cs="Times New Roman"/>
+          <w:sz w:val="28"/>
+          <w:szCs w:val="28"/>
+        </w:rPr>
+      </w:pPr>
+      <w:r>
+        <w:rPr>
+          <w:rFonts w:ascii="Times New Roman" w:hAnsi="Times New Roman" w:cs="Times New Roman"/>
+          <w:sz w:val="28"/>
+          <w:szCs w:val="28"/>
+        </w:rPr>
+        <w:t xml:space="preserve">Используя эти характеристики, можно построить для каждой оценки диаграмму </w:t>
+      </w:r>
+      <w:r>
+        <w:rPr>
+          <w:rFonts w:ascii="Times New Roman" w:hAnsi="Times New Roman" w:cs="Times New Roman"/>
+          <w:sz w:val="28"/>
+          <w:szCs w:val="28"/>
+        </w:rPr>
+        <w:t>“</w:t>
+      </w:r>
+      <w:r>
+        <w:rPr>
+          <w:rFonts w:ascii="Times New Roman" w:hAnsi="Times New Roman" w:cs="Times New Roman"/>
+          <w:sz w:val="28"/>
+          <w:szCs w:val="28"/>
+        </w:rPr>
+        <w:t>ящик с усами</w:t>
+      </w:r>
+      <w:r>
+        <w:rPr>
+          <w:rFonts w:ascii="Times New Roman" w:hAnsi="Times New Roman" w:cs="Times New Roman"/>
+          <w:sz w:val="28"/>
+          <w:szCs w:val="28"/>
+        </w:rPr>
+        <w:t>”</w:t>
+      </w:r>
+      <w:r>
+        <w:rPr>
+          <w:rFonts w:ascii="Times New Roman" w:hAnsi="Times New Roman" w:cs="Times New Roman"/>
+          <w:sz w:val="28"/>
+          <w:szCs w:val="28"/>
+        </w:rPr>
+        <w:t xml:space="preserve"> (рис.7)</w:t>
+      </w:r>
+      <w:r>
+        <w:rPr>
+          <w:rFonts w:ascii="Times New Roman" w:hAnsi="Times New Roman" w:cs="Times New Roman"/>
+          <w:sz w:val="28"/>
+          <w:szCs w:val="28"/>
+        </w:rPr>
+        <w:t>, а также определить выбросы</w:t>
+      </w:r>
+      <w:r>
+        <w:rPr>
+          <w:rFonts w:ascii="Times New Roman" w:hAnsi="Times New Roman" w:cs="Times New Roman"/>
+          <w:sz w:val="28"/>
+          <w:szCs w:val="28"/>
+        </w:rPr>
+        <w:t xml:space="preserve"> (рис.6)</w:t>
+      </w:r>
+      <w:r>
+        <w:rPr>
+          <w:rFonts w:ascii="Times New Roman" w:hAnsi="Times New Roman" w:cs="Times New Roman"/>
+          <w:sz w:val="28"/>
+          <w:szCs w:val="28"/>
+        </w:rPr>
+        <w:t>, выходящие за пределы допустимых отклонений.</w:t>
+      </w:r>
+    </w:p>
+    <w:p>
+      <w:pPr>
+        <w:pStyle w:val="a3"/>
+        <w:rPr>
+          <w:rFonts w:ascii="Times New Roman" w:hAnsi="Times New Roman" w:cs="Times New Roman"/>
+          <w:sz w:val="28"/>
+          <w:szCs w:val="28"/>
+        </w:rPr>
+      </w:pPr>
+    </w:p>
+    <w:tbl>
+      <w:tblPr>
+        <w:tblStyle w:val="a7"/>
+        <w:tblW w:w="0" w:type="auto"/>
+        <w:tblInd w:w="720" w:type="dxa"/>
+        <w:tblBorders>
+          <w:top w:val="none" w:sz="0" w:space="0" w:color="auto"/>
+          <w:left w:val="none" w:sz="0" w:space="0" w:color="auto"/>
+          <w:bottom w:val="none" w:sz="0" w:space="0" w:color="auto"/>
+          <w:right w:val="none" w:sz="0" w:space="0" w:color="auto"/>
+          <w:insideH w:val="none" w:sz="0" w:space="0" w:color="auto"/>
+          <w:insideV w:val="none" w:sz="0" w:space="0" w:color="auto"/>
+        </w:tblBorders>
+        <w:tblLook w:val="04A0"/>
+      </w:tblPr>
+      <w:tblGrid>
+        <w:gridCol w:w="8851"/>
+      </w:tblGrid>
+      <w:tr>
+        <w:tc>
+          <w:tcPr>
+            <w:tcW w:w="9571" w:type="dxa"/>
+            <w:vAlign w:val="center"/>
+          </w:tcPr>
+          <w:p>
+            <w:pPr>
+              <w:pStyle w:val="a3"/>
+              <w:ind w:left="0"/>
+              <w:jc w:val="center"/>
+              <w:rPr>
+                <w:rFonts w:ascii="Times New Roman" w:hAnsi="Times New Roman" w:cs="Times New Roman"/>
+                <w:sz w:val="28"/>
+                <w:szCs w:val="28"/>
+              </w:rPr>
+            </w:pPr>
+            <w:r>
+              <w:rPr>
+                <w:rFonts w:ascii="Times New Roman" w:hAnsi="Times New Roman" w:cs="Times New Roman"/>
+                <w:noProof/>
+                <w:sz w:val="28"/>
+                <w:szCs w:val="28"/>
+                <w:lang w:eastAsia="ru-RU"/>
+              </w:rPr>
+              <w:drawing>
+                <wp:inline distT="0" distB="0" distL="0" distR="0">
+                  <wp:extent cx="4026256" cy="1474239"/>
+                  <wp:effectExtent l="19050" t="0" r="0" b="0"/>
+                  <wp:docPr id="25" name="Рисунок 25"/>
+                  <wp:cNvGraphicFramePr>
+                    <a:graphicFrameLocks xmlns:a="http://schemas.openxmlformats.org/drawingml/2006/main" noChangeAspect="1"/>
+                  </wp:cNvGraphicFramePr>
+                  <a:graphic xmlns:a="http://schemas.openxmlformats.org/drawingml/2006/main">
+                    <a:graphicData uri="http://schemas.openxmlformats.org/drawingml/2006/picture">
+                      <pic:pic xmlns:pic="http://schemas.openxmlformats.org/drawingml/2006/picture">
+                        <pic:nvPicPr>
+                          <pic:cNvPr id="0" name="Picture 25"/>
+                          <pic:cNvPicPr>
+                            <a:picLocks noChangeAspect="1" noChangeArrowheads="1"/>
+                          </pic:cNvPicPr>
+                        </pic:nvPicPr>
+                        <pic:blipFill>
+                          <a:blip r:embed="rId12" cstate="print"/>
+                          <a:srcRect/>
+                          <a:stretch>
+                            <a:fillRect/>
+                          </a:stretch>
+                        </pic:blipFill>
+                        <pic:spPr bwMode="auto">
+                          <a:xfrm>
+                            <a:off x="0" y="0"/>
+                            <a:ext cx="4035303" cy="1477552"/>
+                          </a:xfrm>
+                          <a:prstGeom prst="rect">
+                            <a:avLst/>
+                          </a:prstGeom>
+                          <a:noFill/>
+                          <a:ln w="9525">
+                            <a:noFill/>
+                            <a:miter lim="800000"/>
+                            <a:headEnd/>
+                            <a:tailEnd/>
+                          </a:ln>
+                        </pic:spPr>
+                      </pic:pic>
+                    </a:graphicData>
+                  </a:graphic>
+                </wp:inline>
+              </w:drawing>
+            </w:r>
+          </w:p>
+        </w:tc>
+      </w:tr>
+      <w:tr>
+        <w:tc>
+          <w:tcPr>
+            <w:tcW w:w="9571" w:type="dxa"/>
+            <w:vAlign w:val="center"/>
+          </w:tcPr>
+          <w:p>
+            <w:pPr>
+              <w:pStyle w:val="a3"/>
+              <w:ind w:left="0"/>
+              <w:jc w:val="center"/>
+              <w:rPr>
+                <w:rFonts w:ascii="Times New Roman" w:hAnsi="Times New Roman" w:cs="Times New Roman"/>
+                <w:sz w:val="28"/>
+                <w:szCs w:val="28"/>
+              </w:rPr>
+            </w:pPr>
+            <w:r>
+              <w:rPr>
+                <w:rFonts w:ascii="Times New Roman" w:hAnsi="Times New Roman" w:cs="Times New Roman"/>
+                <w:noProof/>
+                <w:sz w:val="28"/>
+                <w:szCs w:val="28"/>
+                <w:lang w:eastAsia="ru-RU"/>
+              </w:rPr>
+              <w:drawing>
+                <wp:inline distT="0" distB="0" distL="0" distR="0">
+                  <wp:extent cx="4062832" cy="2036628"/>
+                  <wp:effectExtent l="19050" t="0" r="0" b="0"/>
+                  <wp:docPr id="28" name="Рисунок 28"/>
+                  <wp:cNvGraphicFramePr>
+                    <a:graphicFrameLocks xmlns:a="http://schemas.openxmlformats.org/drawingml/2006/main" noChangeAspect="1"/>
+                  </wp:cNvGraphicFramePr>
+                  <a:graphic xmlns:a="http://schemas.openxmlformats.org/drawingml/2006/main">
+                    <a:graphicData uri="http://schemas.openxmlformats.org/drawingml/2006/picture">
+                      <pic:pic xmlns:pic="http://schemas.openxmlformats.org/drawingml/2006/picture">
+                        <pic:nvPicPr>
+                          <pic:cNvPr id="0" name="Picture 28"/>
+                          <pic:cNvPicPr>
+                            <a:picLocks noChangeAspect="1" noChangeArrowheads="1"/>
+                          </pic:cNvPicPr>
+                        </pic:nvPicPr>
+                        <pic:blipFill>
+                          <a:blip r:embed="rId13" cstate="print"/>
+                          <a:srcRect/>
+                          <a:stretch>
+                            <a:fillRect/>
+                          </a:stretch>
+                        </pic:blipFill>
+                        <pic:spPr bwMode="auto">
+                          <a:xfrm>
+                            <a:off x="0" y="0"/>
+                            <a:ext cx="4063353" cy="2036889"/>
+                          </a:xfrm>
+                          <a:prstGeom prst="rect">
+                            <a:avLst/>
+                          </a:prstGeom>
+                          <a:noFill/>
+                          <a:ln w="9525">
+                            <a:noFill/>
+                            <a:miter lim="800000"/>
+                            <a:headEnd/>
+                            <a:tailEnd/>
+                          </a:ln>
+                        </pic:spPr>
+                      </pic:pic>
+                    </a:graphicData>
+                  </a:graphic>
+                </wp:inline>
+              </w:drawing>
+            </w:r>
+          </w:p>
+        </w:tc>
+      </w:tr>
+      <w:tr>
+        <w:tc>
+          <w:tcPr>
+            <w:tcW w:w="9571" w:type="dxa"/>
+            <w:vAlign w:val="center"/>
+          </w:tcPr>
+          <w:p>
+            <w:pPr>
+              <w:pStyle w:val="a3"/>
+              <w:ind w:left="0"/>
+              <w:jc w:val="center"/>
+              <w:rPr>
+                <w:rFonts w:ascii="Times New Roman" w:hAnsi="Times New Roman" w:cs="Times New Roman"/>
+                <w:sz w:val="28"/>
+                <w:szCs w:val="28"/>
+              </w:rPr>
+            </w:pPr>
+            <w:r>
+              <w:rPr>
+                <w:rFonts w:ascii="Times New Roman" w:hAnsi="Times New Roman" w:cs="Times New Roman"/>
+                <w:noProof/>
+                <w:sz w:val="28"/>
+                <w:szCs w:val="28"/>
+                <w:lang w:eastAsia="ru-RU"/>
+              </w:rPr>
+              <w:lastRenderedPageBreak/>
+              <w:drawing>
+                <wp:inline distT="0" distB="0" distL="0" distR="0">
+                  <wp:extent cx="4157929" cy="1730914"/>
+                  <wp:effectExtent l="19050" t="0" r="0" b="0"/>
+                  <wp:docPr id="31" name="Рисунок 31"/>
+                  <wp:cNvGraphicFramePr>
+                    <a:graphicFrameLocks xmlns:a="http://schemas.openxmlformats.org/drawingml/2006/main" noChangeAspect="1"/>
+                  </wp:cNvGraphicFramePr>
+                  <a:graphic xmlns:a="http://schemas.openxmlformats.org/drawingml/2006/main">
+                    <a:graphicData uri="http://schemas.openxmlformats.org/drawingml/2006/picture">
+                      <pic:pic xmlns:pic="http://schemas.openxmlformats.org/drawingml/2006/picture">
+                        <pic:nvPicPr>
+                          <pic:cNvPr id="0" name="Picture 31"/>
+                          <pic:cNvPicPr>
+                            <a:picLocks noChangeAspect="1" noChangeArrowheads="1"/>
+                          </pic:cNvPicPr>
+                        </pic:nvPicPr>
+                        <pic:blipFill>
+                          <a:blip r:embed="rId14" cstate="print"/>
+                          <a:srcRect/>
+                          <a:stretch>
+                            <a:fillRect/>
+                          </a:stretch>
+                        </pic:blipFill>
+                        <pic:spPr bwMode="auto">
+                          <a:xfrm>
+                            <a:off x="0" y="0"/>
+                            <a:ext cx="4160744" cy="1732086"/>
+                          </a:xfrm>
+                          <a:prstGeom prst="rect">
+                            <a:avLst/>
+                          </a:prstGeom>
+                          <a:noFill/>
+                          <a:ln w="9525">
+                            <a:noFill/>
+                            <a:miter lim="800000"/>
+                            <a:headEnd/>
+                            <a:tailEnd/>
+                          </a:ln>
+                        </pic:spPr>
+                      </pic:pic>
+                    </a:graphicData>
+                  </a:graphic>
+                </wp:inline>
+              </w:drawing>
+            </w:r>
+          </w:p>
+        </w:tc>
+      </w:tr>
+      <w:tr>
+        <w:tc>
+          <w:tcPr>
+            <w:tcW w:w="9571" w:type="dxa"/>
+            <w:vAlign w:val="center"/>
+          </w:tcPr>
+          <w:p>
+            <w:pPr>
+              <w:pStyle w:val="a3"/>
+              <w:ind w:left="0"/>
+              <w:jc w:val="center"/>
+              <w:rPr>
+                <w:rFonts w:ascii="Times New Roman" w:hAnsi="Times New Roman" w:cs="Times New Roman"/>
+                <w:noProof/>
+                <w:sz w:val="28"/>
+                <w:szCs w:val="28"/>
+                <w:lang w:eastAsia="ru-RU"/>
+              </w:rPr>
+            </w:pPr>
+            <w:r>
+              <w:rPr>
+                <w:rFonts w:ascii="Times New Roman" w:hAnsi="Times New Roman" w:cs="Times New Roman"/>
+                <w:noProof/>
+                <w:sz w:val="28"/>
+                <w:szCs w:val="28"/>
+                <w:lang w:eastAsia="ru-RU"/>
+              </w:rPr>
+              <w:drawing>
+                <wp:inline distT="0" distB="0" distL="0" distR="0">
+                  <wp:extent cx="4161630" cy="1455725"/>
+                  <wp:effectExtent l="19050" t="0" r="0" b="0"/>
+                  <wp:docPr id="34" name="Рисунок 34"/>
+                  <wp:cNvGraphicFramePr>
+                    <a:graphicFrameLocks xmlns:a="http://schemas.openxmlformats.org/drawingml/2006/main" noChangeAspect="1"/>
+                  </wp:cNvGraphicFramePr>
+                  <a:graphic xmlns:a="http://schemas.openxmlformats.org/drawingml/2006/main">
+                    <a:graphicData uri="http://schemas.openxmlformats.org/drawingml/2006/picture">
+                      <pic:pic xmlns:pic="http://schemas.openxmlformats.org/drawingml/2006/picture">
+                        <pic:nvPicPr>
+                          <pic:cNvPr id="0" name="Picture 34"/>
+                          <pic:cNvPicPr>
+                            <a:picLocks noChangeAspect="1" noChangeArrowheads="1"/>
+                          </pic:cNvPicPr>
+                        </pic:nvPicPr>
+                        <pic:blipFill>
+                          <a:blip r:embed="rId15" cstate="print"/>
+                          <a:srcRect/>
+                          <a:stretch>
+                            <a:fillRect/>
+                          </a:stretch>
+                        </pic:blipFill>
+                        <pic:spPr bwMode="auto">
+                          <a:xfrm>
+                            <a:off x="0" y="0"/>
+                            <a:ext cx="4162164" cy="1455912"/>
+                          </a:xfrm>
+                          <a:prstGeom prst="rect">
+                            <a:avLst/>
+                          </a:prstGeom>
+                          <a:noFill/>
+                          <a:ln w="9525">
+                            <a:noFill/>
+                            <a:miter lim="800000"/>
+                            <a:headEnd/>
+                            <a:tailEnd/>
+                          </a:ln>
+                        </pic:spPr>
+                      </pic:pic>
+                    </a:graphicData>
+                  </a:graphic>
+                </wp:inline>
+              </w:drawing>
+            </w:r>
+          </w:p>
+        </w:tc>
+      </w:tr>
+      <w:tr>
+        <w:tc>
+          <w:tcPr>
+            <w:tcW w:w="9571" w:type="dxa"/>
+            <w:vAlign w:val="center"/>
+          </w:tcPr>
+          <w:p>
+            <w:pPr>
+              <w:pStyle w:val="a3"/>
+              <w:ind w:left="0"/>
+              <w:jc w:val="center"/>
+              <w:rPr>
+                <w:rFonts w:ascii="Times New Roman" w:hAnsi="Times New Roman" w:cs="Times New Roman"/>
+                <w:noProof/>
+                <w:sz w:val="28"/>
+                <w:szCs w:val="28"/>
+                <w:lang w:eastAsia="ru-RU"/>
+              </w:rPr>
+            </w:pPr>
+            <w:r>
+              <w:rPr>
+                <w:rFonts w:ascii="Times New Roman" w:hAnsi="Times New Roman" w:cs="Times New Roman"/>
+                <w:noProof/>
+                <w:sz w:val="28"/>
+                <w:szCs w:val="28"/>
+                <w:lang w:eastAsia="ru-RU"/>
+              </w:rPr>
+              <w:drawing>
+                <wp:inline distT="0" distB="0" distL="0" distR="0">
+                  <wp:extent cx="4165244" cy="2005587"/>
+                  <wp:effectExtent l="19050" t="0" r="6706" b="0"/>
+                  <wp:docPr id="37" name="Рисунок 37"/>
+                  <wp:cNvGraphicFramePr>
+                    <a:graphicFrameLocks xmlns:a="http://schemas.openxmlformats.org/drawingml/2006/main" noChangeAspect="1"/>
+                  </wp:cNvGraphicFramePr>
+                  <a:graphic xmlns:a="http://schemas.openxmlformats.org/drawingml/2006/main">
+                    <a:graphicData uri="http://schemas.openxmlformats.org/drawingml/2006/picture">
+                      <pic:pic xmlns:pic="http://schemas.openxmlformats.org/drawingml/2006/picture">
+                        <pic:nvPicPr>
+                          <pic:cNvPr id="0" name="Picture 37"/>
+                          <pic:cNvPicPr>
+                            <a:picLocks noChangeAspect="1" noChangeArrowheads="1"/>
+                          </pic:cNvPicPr>
+                        </pic:nvPicPr>
+                        <pic:blipFill>
+                          <a:blip r:embed="rId16" cstate="print"/>
+                          <a:srcRect/>
+                          <a:stretch>
+                            <a:fillRect/>
+                          </a:stretch>
+                        </pic:blipFill>
+                        <pic:spPr bwMode="auto">
+                          <a:xfrm>
+                            <a:off x="0" y="0"/>
+                            <a:ext cx="4165778" cy="2005844"/>
+                          </a:xfrm>
+                          <a:prstGeom prst="rect">
+                            <a:avLst/>
+                          </a:prstGeom>
+                          <a:noFill/>
+                          <a:ln w="9525">
+                            <a:noFill/>
+                            <a:miter lim="800000"/>
+                            <a:headEnd/>
+                            <a:tailEnd/>
+                          </a:ln>
+                        </pic:spPr>
+                      </pic:pic>
+                    </a:graphicData>
+                  </a:graphic>
+                </wp:inline>
+              </w:drawing>
+            </w:r>
+          </w:p>
+        </w:tc>
+      </w:tr>
+    </w:tbl>
+    <w:p>
+      <w:pPr>
+        <w:pStyle w:val="a3"/>
+        <w:jc w:val="center"/>
+        <w:rPr>
+          <w:rFonts w:ascii="Times New Roman" w:hAnsi="Times New Roman" w:cs="Times New Roman"/>
+          <w:sz w:val="28"/>
+          <w:szCs w:val="28"/>
+        </w:rPr>
+      </w:pPr>
+      <w:r>
+        <w:rPr>
+          <w:rFonts w:ascii="Times New Roman" w:hAnsi="Times New Roman" w:cs="Times New Roman"/>
+          <w:sz w:val="28"/>
+          <w:szCs w:val="28"/>
+        </w:rPr>
+        <w:t>Рис. 6 – Выбросы значений (отмечены красным)</w:t>
+      </w:r>
+    </w:p>
+    <w:p>
+      <w:pPr>
+        <w:pStyle w:val="a3"/>
+        <w:jc w:val="center"/>
+        <w:rPr>
+          <w:rFonts w:ascii="Times New Roman" w:hAnsi="Times New Roman" w:cs="Times New Roman"/>
+          <w:sz w:val="28"/>
+          <w:szCs w:val="28"/>
+        </w:rPr>
+      </w:pPr>
+    </w:p>
+    <w:tbl>
+      <w:tblPr>
+        <w:tblStyle w:val="a7"/>
+        <w:tblW w:w="0" w:type="auto"/>
+        <w:tblInd w:w="720" w:type="dxa"/>
+        <w:tblLook w:val="04A0"/>
+      </w:tblPr>
+      <w:tblGrid>
+        <w:gridCol w:w="4514"/>
+        <w:gridCol w:w="4337"/>
+      </w:tblGrid>
+      <w:tr>
+        <w:tc>
+          <w:tcPr>
+            <w:tcW w:w="4425" w:type="dxa"/>
+            <w:tcBorders>
+              <w:top w:val="nil"/>
+              <w:left w:val="nil"/>
+              <w:bottom w:val="nil"/>
+              <w:right w:val="nil"/>
+            </w:tcBorders>
+            <w:vAlign w:val="center"/>
+          </w:tcPr>
+          <w:p>
+            <w:pPr>
+              <w:pStyle w:val="a3"/>
+              <w:ind w:left="0"/>
+              <w:jc w:val="center"/>
+              <w:rPr>
+                <w:rFonts w:ascii="Times New Roman" w:hAnsi="Times New Roman" w:cs="Times New Roman"/>
+                <w:sz w:val="28"/>
+                <w:szCs w:val="28"/>
+              </w:rPr>
+            </w:pPr>
+            <w:r>
+              <w:rPr>
+                <w:rFonts w:ascii="Times New Roman" w:hAnsi="Times New Roman" w:cs="Times New Roman"/>
+                <w:noProof/>
+                <w:sz w:val="28"/>
+                <w:szCs w:val="28"/>
+                <w:lang w:eastAsia="ru-RU"/>
+              </w:rPr>
+              <w:drawing>
+                <wp:inline distT="0" distB="0" distL="0" distR="0">
+                  <wp:extent cx="2694889" cy="1942886"/>
+                  <wp:effectExtent l="19050" t="0" r="0" b="0"/>
+                  <wp:docPr id="3" name="Рисунок 4"/>
+                  <wp:cNvGraphicFramePr>
+                    <a:graphicFrameLocks xmlns:a="http://schemas.openxmlformats.org/drawingml/2006/main" noChangeAspect="1"/>
+                  </wp:cNvGraphicFramePr>
+                  <a:graphic xmlns:a="http://schemas.openxmlformats.org/drawingml/2006/main">
+                    <a:graphicData uri="http://schemas.openxmlformats.org/drawingml/2006/picture">
+                      <pic:pic xmlns:pic="http://schemas.openxmlformats.org/drawingml/2006/picture">
+                        <pic:nvPicPr>
+                          <pic:cNvPr id="0" name="Picture 4"/>
+                          <pic:cNvPicPr>
+                            <a:picLocks noChangeAspect="1" noChangeArrowheads="1"/>
+                          </pic:cNvPicPr>
+                        </pic:nvPicPr>
+                        <pic:blipFill>
+                          <a:blip r:embed="rId17" cstate="print"/>
+                          <a:srcRect/>
+                          <a:stretch>
+                            <a:fillRect/>
+                          </a:stretch>
+                        </pic:blipFill>
+                        <pic:spPr bwMode="auto">
+                          <a:xfrm>
+                            <a:off x="0" y="0"/>
+                            <a:ext cx="2694787" cy="1942812"/>
+                          </a:xfrm>
+                          <a:prstGeom prst="rect">
+                            <a:avLst/>
+                          </a:prstGeom>
+                          <a:noFill/>
+                          <a:ln w="9525">
+                            <a:noFill/>
+                            <a:miter lim="800000"/>
+                            <a:headEnd/>
+                            <a:tailEnd/>
+                          </a:ln>
+                        </pic:spPr>
+                      </pic:pic>
+                    </a:graphicData>
+                  </a:graphic>
+                </wp:inline>
+              </w:drawing>
+            </w:r>
+          </w:p>
+        </w:tc>
+        <w:tc>
+          <w:tcPr>
+            <w:tcW w:w="4426" w:type="dxa"/>
+            <w:tcBorders>
+              <w:top w:val="nil"/>
+              <w:left w:val="nil"/>
+              <w:bottom w:val="nil"/>
+              <w:right w:val="nil"/>
+            </w:tcBorders>
+            <w:vAlign w:val="center"/>
+          </w:tcPr>
+          <w:p>
+            <w:pPr>
+              <w:pStyle w:val="a3"/>
+              <w:ind w:left="0"/>
+              <w:jc w:val="center"/>
+              <w:rPr>
+                <w:rFonts w:ascii="Times New Roman" w:hAnsi="Times New Roman" w:cs="Times New Roman"/>
+                <w:sz w:val="28"/>
+                <w:szCs w:val="28"/>
+              </w:rPr>
+            </w:pPr>
+            <w:r>
+              <w:rPr>
+                <w:rFonts w:ascii="Times New Roman" w:hAnsi="Times New Roman" w:cs="Times New Roman"/>
+                <w:noProof/>
+                <w:sz w:val="28"/>
+                <w:szCs w:val="28"/>
+                <w:lang w:eastAsia="ru-RU"/>
+              </w:rPr>
+              <w:drawing>
+                <wp:inline distT="0" distB="0" distL="0" distR="0">
+                  <wp:extent cx="2277923" cy="1946011"/>
+                  <wp:effectExtent l="19050" t="0" r="8077" b="0"/>
+                  <wp:docPr id="5" name="Рисунок 7"/>
+                  <wp:cNvGraphicFramePr>
+                    <a:graphicFrameLocks xmlns:a="http://schemas.openxmlformats.org/drawingml/2006/main" noChangeAspect="1"/>
+                  </wp:cNvGraphicFramePr>
+                  <a:graphic xmlns:a="http://schemas.openxmlformats.org/drawingml/2006/main">
+                    <a:graphicData uri="http://schemas.openxmlformats.org/drawingml/2006/picture">
+                      <pic:pic xmlns:pic="http://schemas.openxmlformats.org/drawingml/2006/picture">
+                        <pic:nvPicPr>
+                          <pic:cNvPr id="0" name="Picture 7"/>
+                          <pic:cNvPicPr>
+                            <a:picLocks noChangeAspect="1" noChangeArrowheads="1"/>
+                          </pic:cNvPicPr>
+                        </pic:nvPicPr>
+                        <pic:blipFill>
+                          <a:blip r:embed="rId18" cstate="print"/>
+                          <a:srcRect/>
+                          <a:stretch>
+                            <a:fillRect/>
+                          </a:stretch>
+                        </pic:blipFill>
+                        <pic:spPr bwMode="auto">
+                          <a:xfrm>
+                            <a:off x="0" y="0"/>
+                            <a:ext cx="2279271" cy="1947163"/>
+                          </a:xfrm>
+                          <a:prstGeom prst="rect">
+                            <a:avLst/>
+                          </a:prstGeom>
+                          <a:noFill/>
+                          <a:ln w="9525">
+                            <a:noFill/>
+                            <a:miter lim="800000"/>
+                            <a:headEnd/>
+                            <a:tailEnd/>
+                          </a:ln>
+                        </pic:spPr>
+                      </pic:pic>
+                    </a:graphicData>
+                  </a:graphic>
+                </wp:inline>
+              </w:drawing>
+            </w:r>
+          </w:p>
+        </w:tc>
+      </w:tr>
+      <w:tr>
+        <w:tc>
+          <w:tcPr>
+            <w:tcW w:w="4785" w:type="dxa"/>
+            <w:tcBorders>
+              <w:top w:val="nil"/>
+              <w:left w:val="nil"/>
+              <w:bottom w:val="nil"/>
+              <w:right w:val="nil"/>
+            </w:tcBorders>
+            <w:vAlign w:val="center"/>
+          </w:tcPr>
+          <w:p>
+            <w:pPr>
+              <w:pStyle w:val="a3"/>
+              <w:ind w:left="0"/>
+              <w:jc w:val="center"/>
+              <w:rPr>
+                <w:rFonts w:ascii="Times New Roman" w:hAnsi="Times New Roman" w:cs="Times New Roman"/>
+                <w:sz w:val="28"/>
+                <w:szCs w:val="28"/>
+              </w:rPr>
+            </w:pPr>
+            <w:r>
+              <w:rPr>
+                <w:rFonts w:ascii="Times New Roman" w:hAnsi="Times New Roman" w:cs="Times New Roman"/>
+                <w:noProof/>
+                <w:sz w:val="28"/>
+                <w:szCs w:val="28"/>
+                <w:lang w:eastAsia="ru-RU"/>
+              </w:rPr>
+              <w:lastRenderedPageBreak/>
+              <w:drawing>
+                <wp:inline distT="0" distB="0" distL="0" distR="0">
+                  <wp:extent cx="2768041" cy="2397005"/>
+                  <wp:effectExtent l="19050" t="0" r="0" b="0"/>
+                  <wp:docPr id="6" name="Рисунок 10"/>
+                  <wp:cNvGraphicFramePr>
+                    <a:graphicFrameLocks xmlns:a="http://schemas.openxmlformats.org/drawingml/2006/main" noChangeAspect="1"/>
+                  </wp:cNvGraphicFramePr>
+                  <a:graphic xmlns:a="http://schemas.openxmlformats.org/drawingml/2006/main">
+                    <a:graphicData uri="http://schemas.openxmlformats.org/drawingml/2006/picture">
+                      <pic:pic xmlns:pic="http://schemas.openxmlformats.org/drawingml/2006/picture">
+                        <pic:nvPicPr>
+                          <pic:cNvPr id="0" name="Picture 10"/>
+                          <pic:cNvPicPr>
+                            <a:picLocks noChangeAspect="1" noChangeArrowheads="1"/>
+                          </pic:cNvPicPr>
+                        </pic:nvPicPr>
+                        <pic:blipFill>
+                          <a:blip r:embed="rId19" cstate="print"/>
+                          <a:srcRect/>
+                          <a:stretch>
+                            <a:fillRect/>
+                          </a:stretch>
+                        </pic:blipFill>
+                        <pic:spPr bwMode="auto">
+                          <a:xfrm>
+                            <a:off x="0" y="0"/>
+                            <a:ext cx="2771158" cy="2399704"/>
+                          </a:xfrm>
+                          <a:prstGeom prst="rect">
+                            <a:avLst/>
+                          </a:prstGeom>
+                          <a:noFill/>
+                          <a:ln w="9525">
+                            <a:noFill/>
+                            <a:miter lim="800000"/>
+                            <a:headEnd/>
+                            <a:tailEnd/>
+                          </a:ln>
+                        </pic:spPr>
+                      </pic:pic>
+                    </a:graphicData>
+                  </a:graphic>
+                </wp:inline>
+              </w:drawing>
+            </w:r>
+          </w:p>
+        </w:tc>
+        <w:tc>
+          <w:tcPr>
+            <w:tcW w:w="4786" w:type="dxa"/>
+            <w:tcBorders>
+              <w:top w:val="nil"/>
+              <w:left w:val="nil"/>
+              <w:bottom w:val="nil"/>
+              <w:right w:val="nil"/>
+            </w:tcBorders>
+            <w:vAlign w:val="center"/>
+          </w:tcPr>
+          <w:p>
+            <w:pPr>
+              <w:pStyle w:val="a3"/>
+              <w:ind w:left="0"/>
+              <w:jc w:val="center"/>
+              <w:rPr>
+                <w:rFonts w:ascii="Times New Roman" w:hAnsi="Times New Roman" w:cs="Times New Roman"/>
+                <w:sz w:val="28"/>
+                <w:szCs w:val="28"/>
+              </w:rPr>
+            </w:pPr>
+            <w:r>
+              <w:rPr>
+                <w:rFonts w:ascii="Times New Roman" w:hAnsi="Times New Roman" w:cs="Times New Roman"/>
+                <w:noProof/>
+                <w:sz w:val="28"/>
+                <w:szCs w:val="28"/>
+                <w:lang w:eastAsia="ru-RU"/>
+              </w:rPr>
+              <w:drawing>
+                <wp:inline distT="0" distB="0" distL="0" distR="0">
+                  <wp:extent cx="2654286" cy="2399385"/>
+                  <wp:effectExtent l="19050" t="0" r="0" b="0"/>
+                  <wp:docPr id="13" name="Рисунок 13"/>
+                  <wp:cNvGraphicFramePr>
+                    <a:graphicFrameLocks xmlns:a="http://schemas.openxmlformats.org/drawingml/2006/main" noChangeAspect="1"/>
+                  </wp:cNvGraphicFramePr>
+                  <a:graphic xmlns:a="http://schemas.openxmlformats.org/drawingml/2006/main">
+                    <a:graphicData uri="http://schemas.openxmlformats.org/drawingml/2006/picture">
+                      <pic:pic xmlns:pic="http://schemas.openxmlformats.org/drawingml/2006/picture">
+                        <pic:nvPicPr>
+                          <pic:cNvPr id="0" name="Picture 13"/>
+                          <pic:cNvPicPr>
+                            <a:picLocks noChangeAspect="1" noChangeArrowheads="1"/>
+                          </pic:cNvPicPr>
+                        </pic:nvPicPr>
+                        <pic:blipFill>
+                          <a:blip r:embed="rId20" cstate="print"/>
+                          <a:srcRect/>
+                          <a:stretch>
+                            <a:fillRect/>
+                          </a:stretch>
+                        </pic:blipFill>
+                        <pic:spPr bwMode="auto">
+                          <a:xfrm>
+                            <a:off x="0" y="0"/>
+                            <a:ext cx="2654531" cy="2399607"/>
+                          </a:xfrm>
+                          <a:prstGeom prst="rect">
+                            <a:avLst/>
+                          </a:prstGeom>
+                          <a:noFill/>
+                          <a:ln w="9525">
+                            <a:noFill/>
+                            <a:miter lim="800000"/>
+                            <a:headEnd/>
+                            <a:tailEnd/>
+                          </a:ln>
+                        </pic:spPr>
+                      </pic:pic>
+                    </a:graphicData>
+                  </a:graphic>
+                </wp:inline>
+              </w:drawing>
+            </w:r>
+          </w:p>
+        </w:tc>
+      </w:tr>
+      <w:tr>
+        <w:tc>
+          <w:tcPr>
+            <w:tcW w:w="8851" w:type="dxa"/>
+            <w:gridSpan w:val="2"/>
+            <w:tcBorders>
+              <w:top w:val="nil"/>
+              <w:left w:val="nil"/>
+              <w:bottom w:val="nil"/>
+              <w:right w:val="nil"/>
+            </w:tcBorders>
+            <w:vAlign w:val="center"/>
+          </w:tcPr>
+          <w:p>
+            <w:pPr>
+              <w:pStyle w:val="a3"/>
+              <w:ind w:left="0"/>
+              <w:jc w:val="center"/>
+              <w:rPr>
+                <w:rFonts w:ascii="Times New Roman" w:hAnsi="Times New Roman" w:cs="Times New Roman"/>
+                <w:sz w:val="28"/>
+                <w:szCs w:val="28"/>
+              </w:rPr>
+            </w:pPr>
+            <w:r>
+              <w:rPr>
+                <w:rFonts w:ascii="Times New Roman" w:hAnsi="Times New Roman" w:cs="Times New Roman"/>
+                <w:noProof/>
+                <w:sz w:val="28"/>
+                <w:szCs w:val="28"/>
+                <w:lang w:eastAsia="ru-RU"/>
+              </w:rPr>
+              <w:drawing>
+                <wp:inline distT="0" distB="0" distL="0" distR="0">
+                  <wp:extent cx="3259909" cy="2519391"/>
+                  <wp:effectExtent l="19050" t="0" r="0" b="0"/>
+                  <wp:docPr id="16" name="Рисунок 16"/>
+                  <wp:cNvGraphicFramePr>
+                    <a:graphicFrameLocks xmlns:a="http://schemas.openxmlformats.org/drawingml/2006/main" noChangeAspect="1"/>
+                  </wp:cNvGraphicFramePr>
+                  <a:graphic xmlns:a="http://schemas.openxmlformats.org/drawingml/2006/main">
+                    <a:graphicData uri="http://schemas.openxmlformats.org/drawingml/2006/picture">
+                      <pic:pic xmlns:pic="http://schemas.openxmlformats.org/drawingml/2006/picture">
+                        <pic:nvPicPr>
+                          <pic:cNvPr id="0" name="Picture 16"/>
+                          <pic:cNvPicPr>
+                            <a:picLocks noChangeAspect="1" noChangeArrowheads="1"/>
+                          </pic:cNvPicPr>
+                        </pic:nvPicPr>
+                        <pic:blipFill>
+                          <a:blip r:embed="rId21" cstate="print"/>
+                          <a:srcRect/>
+                          <a:stretch>
+                            <a:fillRect/>
+                          </a:stretch>
+                        </pic:blipFill>
+                        <pic:spPr bwMode="auto">
+                          <a:xfrm>
+                            <a:off x="0" y="0"/>
+                            <a:ext cx="3259835" cy="2519334"/>
+                          </a:xfrm>
+                          <a:prstGeom prst="rect">
+                            <a:avLst/>
+                          </a:prstGeom>
+                          <a:noFill/>
+                          <a:ln w="9525">
+                            <a:noFill/>
+                            <a:miter lim="800000"/>
+                            <a:headEnd/>
+                            <a:tailEnd/>
+                          </a:ln>
+                        </pic:spPr>
+                      </pic:pic>
+                    </a:graphicData>
+                  </a:graphic>
+                </wp:inline>
+              </w:drawing>
+            </w:r>
+          </w:p>
+        </w:tc>
+      </w:tr>
+    </w:tbl>
+    <w:p>
+      <w:pPr>
+        <w:pStyle w:val="a3"/>
+        <w:jc w:val="center"/>
+        <w:rPr>
+          <w:rFonts w:ascii="Times New Roman" w:hAnsi="Times New Roman" w:cs="Times New Roman"/>
+          <w:sz w:val="28"/>
+          <w:szCs w:val="28"/>
+        </w:rPr>
+      </w:pPr>
+      <w:r>
+        <w:rPr>
+          <w:rFonts w:ascii="Times New Roman" w:hAnsi="Times New Roman" w:cs="Times New Roman"/>
+          <w:sz w:val="28"/>
+          <w:szCs w:val="28"/>
+        </w:rPr>
+        <w:t xml:space="preserve">Рис. 7 – Диаграммы </w:t>
+      </w:r>
+      <w:r>
+        <w:rPr>
+          <w:rFonts w:ascii="Times New Roman" w:hAnsi="Times New Roman" w:cs="Times New Roman"/>
+          <w:sz w:val="28"/>
+          <w:szCs w:val="28"/>
+        </w:rPr>
+        <w:t>“</w:t>
+      </w:r>
+      <w:r>
+        <w:rPr>
+          <w:rFonts w:ascii="Times New Roman" w:hAnsi="Times New Roman" w:cs="Times New Roman"/>
+          <w:sz w:val="28"/>
+          <w:szCs w:val="28"/>
+        </w:rPr>
+        <w:t>ящик с усами</w:t>
+      </w:r>
+      <w:r>
+        <w:rPr>
+          <w:rFonts w:ascii="Times New Roman" w:hAnsi="Times New Roman" w:cs="Times New Roman"/>
+          <w:sz w:val="28"/>
+          <w:szCs w:val="28"/>
+        </w:rPr>
+        <w:t>”</w:t>
+      </w:r>
+      <w:r>
+        <w:rPr>
+          <w:rFonts w:ascii="Times New Roman" w:hAnsi="Times New Roman" w:cs="Times New Roman"/>
+          <w:sz w:val="28"/>
+          <w:szCs w:val="28"/>
+        </w:rPr>
+        <w:t xml:space="preserve"> для каждой оценки</w:t>
+      </w:r>
+    </w:p>
+    <w:p>
+      <w:pPr>
+        <w:pStyle w:val="a3"/>
+        <w:rPr>
+          <w:rFonts w:ascii="Times New Roman" w:hAnsi="Times New Roman" w:cs="Times New Roman"/>
+          <w:sz w:val="28"/>
+          <w:szCs w:val="28"/>
+        </w:rPr>
+      </w:pPr>
+    </w:p>
+    <w:p>
+      <w:pPr>
+        <w:pStyle w:val="a3"/>
+        <w:rPr>
+          <w:rFonts w:ascii="Times New Roman" w:hAnsi="Times New Roman" w:cs="Times New Roman"/>
+          <w:sz w:val="28"/>
+          <w:szCs w:val="28"/>
+        </w:rPr>
+      </w:pPr>
+    </w:p>
+    <w:p>
+      <w:pPr>
+        <w:pStyle w:val="a3"/>
+        <w:rPr>
+          <w:rFonts w:ascii="Times New Roman" w:hAnsi="Times New Roman" w:cs="Times New Roman"/>
+          <w:sz w:val="28"/>
+          <w:szCs w:val="28"/>
+        </w:rPr>
+      </w:pPr>
+      <w:r>
+        <w:rPr>
+          <w:rFonts w:ascii="Times New Roman" w:hAnsi="Times New Roman" w:cs="Times New Roman"/>
+          <w:sz w:val="28"/>
+          <w:szCs w:val="28"/>
+        </w:rPr>
+        <w:t>В данном наборе данных количество выбросов довольно велико, но это и неудивительно, учитывая большую разницу в условиях проживания между различными регионами нашей страны. Так, очевидно, в Москве будет выброс в большую сторону для оценки</w:t>
+      </w:r>
+      <w:r>
+        <w:rPr>
+          <w:rFonts w:ascii="Times New Roman" w:hAnsi="Times New Roman" w:cs="Times New Roman"/>
+          <w:sz w:val="28"/>
+          <w:szCs w:val="28"/>
+        </w:rPr>
+        <w:t xml:space="preserve"> “</w:t>
+      </w:r>
+      <w:r>
+        <w:rPr>
+          <w:rFonts w:ascii="Times New Roman" w:hAnsi="Times New Roman" w:cs="Times New Roman"/>
+          <w:sz w:val="28"/>
+          <w:szCs w:val="28"/>
+        </w:rPr>
+        <w:t>отлично</w:t>
+      </w:r>
+      <w:r>
+        <w:rPr>
+          <w:rFonts w:ascii="Times New Roman" w:hAnsi="Times New Roman" w:cs="Times New Roman"/>
+          <w:sz w:val="28"/>
+          <w:szCs w:val="28"/>
+        </w:rPr>
+        <w:t>”</w:t>
+      </w:r>
+      <w:r>
+        <w:rPr>
+          <w:rFonts w:ascii="Times New Roman" w:hAnsi="Times New Roman" w:cs="Times New Roman"/>
+          <w:sz w:val="28"/>
+          <w:szCs w:val="28"/>
+        </w:rPr>
+        <w:t>. А в северных и дальневосточных регионах, где условия жизни намного тяжелее, а возможностей для обновления жилых помещений гораздо меньше, присутствуют аналогичные выбросы, но уже для оценки</w:t>
+      </w:r>
+      <w:r>
+        <w:rPr>
+          <w:rFonts w:ascii="Times New Roman" w:hAnsi="Times New Roman" w:cs="Times New Roman"/>
+          <w:sz w:val="28"/>
+          <w:szCs w:val="28"/>
+        </w:rPr>
+        <w:t xml:space="preserve"> “</w:t>
+      </w:r>
+      <w:r>
+        <w:rPr>
+          <w:rFonts w:ascii="Times New Roman" w:hAnsi="Times New Roman" w:cs="Times New Roman"/>
+          <w:sz w:val="28"/>
+          <w:szCs w:val="28"/>
+        </w:rPr>
+        <w:t>очень плохо</w:t>
+      </w:r>
+      <w:r>
+        <w:rPr>
+          <w:rFonts w:ascii="Times New Roman" w:hAnsi="Times New Roman" w:cs="Times New Roman"/>
+          <w:sz w:val="28"/>
+          <w:szCs w:val="28"/>
+        </w:rPr>
+        <w:t>”</w:t>
+      </w:r>
+      <w:r>
+        <w:rPr>
+          <w:rFonts w:ascii="Times New Roman" w:hAnsi="Times New Roman" w:cs="Times New Roman"/>
+          <w:sz w:val="28"/>
+          <w:szCs w:val="28"/>
+        </w:rPr>
+        <w:t xml:space="preserve">. В некоторых регионах на полученных значения может сказываться культура и характер жителей региона. Так, в Чеченской республике абсолютное большинство жителей полностью удовлетворены условиями своего проживания. </w:t>
       </w:r>
     </w:p>
     <w:p>
@@ -1607,6 +2877,32 @@
       <w:color w:val="0000FF" w:themeColor="hyperlink"/>
       <w:u w:val="single"/>
     </w:rPr>
+  </w:style>
+  <w:style w:type="table" w:styleId="a7">
+    <w:name w:val="Table Grid"/>
+    <w:basedOn w:val="a1"/>
+    <w:uiPriority w:val="59"/>
+    <w:rsid w:val="009D3BE5"/>
+    <w:pPr>
+      <w:spacing w:after="0" w:line="240" w:lineRule="auto"/>
+    </w:pPr>
+    <w:tblPr>
+      <w:tblInd w:w="0" w:type="dxa"/>
+      <w:tblBorders>
+        <w:top w:val="single" w:sz="4" w:space="0" w:color="auto"/>
+        <w:left w:val="single" w:sz="4" w:space="0" w:color="auto"/>
+        <w:bottom w:val="single" w:sz="4" w:space="0" w:color="auto"/>
+        <w:right w:val="single" w:sz="4" w:space="0" w:color="auto"/>
+        <w:insideH w:val="single" w:sz="4" w:space="0" w:color="auto"/>
+        <w:insideV w:val="single" w:sz="4" w:space="0" w:color="auto"/>
+      </w:tblBorders>
+      <w:tblCellMar>
+        <w:top w:w="0" w:type="dxa"/>
+        <w:left w:w="108" w:type="dxa"/>
+        <w:bottom w:w="0" w:type="dxa"/>
+        <w:right w:w="108" w:type="dxa"/>
+      </w:tblCellMar>
+    </w:tblPr>
   </w:style>
 </w:styles>
 </file>
